--- a/服务端程序的使用说明.docx
+++ b/服务端程序的使用说明.docx
@@ -47,7 +47,7 @@
       <w:pPr>
         <w:ind w:firstLine="420"/>
         <w:rPr>
-          <w:rFonts w:ascii="宋体" w:eastAsia="宋体" w:hAnsi="宋体" w:hint="eastAsia"/>
+          <w:rFonts w:ascii="宋体" w:eastAsia="宋体" w:hAnsi="宋体"/>
           <w:szCs w:val="21"/>
         </w:rPr>
       </w:pPr>
@@ -333,7 +333,7 @@
     <w:p>
       <w:pPr>
         <w:rPr>
-          <w:rFonts w:ascii="宋体" w:eastAsia="宋体" w:hAnsi="宋体" w:hint="eastAsia"/>
+          <w:rFonts w:ascii="宋体" w:eastAsia="宋体" w:hAnsi="宋体"/>
           <w:szCs w:val="21"/>
         </w:rPr>
       </w:pPr>
@@ -376,7 +376,7 @@
     <w:p>
       <w:pPr>
         <w:rPr>
-          <w:rFonts w:ascii="宋体" w:eastAsia="宋体" w:hAnsi="宋体" w:hint="eastAsia"/>
+          <w:rFonts w:ascii="宋体" w:eastAsia="宋体" w:hAnsi="宋体"/>
           <w:szCs w:val="21"/>
         </w:rPr>
       </w:pPr>
@@ -466,7 +466,7 @@
       <w:pPr>
         <w:ind w:firstLine="420"/>
         <w:rPr>
-          <w:rFonts w:ascii="宋体" w:eastAsia="宋体" w:hAnsi="宋体" w:hint="eastAsia"/>
+          <w:rFonts w:ascii="宋体" w:eastAsia="宋体" w:hAnsi="宋体"/>
           <w:szCs w:val="21"/>
         </w:rPr>
       </w:pPr>
@@ -564,7 +564,7 @@
       <w:pPr>
         <w:ind w:firstLine="420"/>
         <w:rPr>
-          <w:rFonts w:ascii="宋体" w:eastAsia="宋体" w:hAnsi="宋体" w:hint="eastAsia"/>
+          <w:rFonts w:ascii="宋体" w:eastAsia="宋体" w:hAnsi="宋体"/>
           <w:szCs w:val="21"/>
         </w:rPr>
       </w:pPr>
@@ -643,7 +643,6 @@
       <w:pPr>
         <w:pStyle w:val="2"/>
         <w:rPr>
-          <w:rFonts w:hint="eastAsia"/>
           <w:sz w:val="21"/>
         </w:rPr>
       </w:pPr>
@@ -762,7 +761,7 @@
       <w:pPr>
         <w:ind w:firstLine="420"/>
         <w:rPr>
-          <w:rFonts w:ascii="宋体" w:eastAsia="宋体" w:hAnsi="宋体" w:hint="eastAsia"/>
+          <w:rFonts w:ascii="宋体" w:eastAsia="宋体" w:hAnsi="宋体"/>
           <w:szCs w:val="21"/>
         </w:rPr>
       </w:pPr>
@@ -792,14 +791,7 @@
           <w:rFonts w:ascii="宋体" w:eastAsia="宋体" w:hAnsi="宋体"/>
           <w:szCs w:val="21"/>
         </w:rPr>
-        <w:t>打开</w:t>
-      </w:r>
-      <w:r>
-        <w:rPr>
-          <w:rFonts w:ascii="宋体" w:eastAsia="宋体" w:hAnsi="宋体"/>
-          <w:szCs w:val="21"/>
-        </w:rPr>
-        <w:t>Eclipse</w:t>
+        <w:t>打开Eclipse</w:t>
       </w:r>
       <w:r>
         <w:rPr>
@@ -958,7 +950,7 @@
       <w:pPr>
         <w:ind w:firstLine="420"/>
         <w:rPr>
-          <w:rFonts w:ascii="宋体" w:eastAsia="宋体" w:hAnsi="宋体" w:hint="eastAsia"/>
+          <w:rFonts w:ascii="宋体" w:eastAsia="宋体" w:hAnsi="宋体"/>
           <w:szCs w:val="21"/>
         </w:rPr>
       </w:pPr>
@@ -1102,7 +1094,7 @@
       <w:pPr>
         <w:jc w:val="center"/>
         <w:rPr>
-          <w:rFonts w:ascii="宋体" w:eastAsia="宋体" w:hAnsi="宋体" w:hint="eastAsia"/>
+          <w:rFonts w:ascii="宋体" w:eastAsia="宋体" w:hAnsi="宋体"/>
           <w:szCs w:val="21"/>
         </w:rPr>
       </w:pPr>
@@ -1325,6 +1317,27 @@
           <w:rFonts w:ascii="宋体" w:eastAsia="宋体" w:hAnsi="宋体" w:hint="eastAsia"/>
           <w:szCs w:val="21"/>
         </w:rPr>
+        <w:t>，然后</w:t>
+      </w:r>
+      <w:r>
+        <w:rPr>
+          <w:rFonts w:ascii="宋体" w:eastAsia="宋体" w:hAnsi="宋体"/>
+          <w:szCs w:val="21"/>
+        </w:rPr>
+        <w:t>单击窗口下方的OK按钮</w:t>
+      </w:r>
+      <w:r>
+        <w:rPr>
+          <w:rFonts w:ascii="宋体" w:eastAsia="宋体" w:hAnsi="宋体" w:hint="eastAsia"/>
+          <w:szCs w:val="21"/>
+        </w:rPr>
+        <w:t>完成修改</w:t>
+      </w:r>
+      <w:r>
+        <w:rPr>
+          <w:rFonts w:ascii="宋体" w:eastAsia="宋体" w:hAnsi="宋体" w:hint="eastAsia"/>
+          <w:szCs w:val="21"/>
+        </w:rPr>
         <w:t>。</w:t>
       </w:r>
     </w:p>
@@ -1332,7 +1345,7 @@
       <w:pPr>
         <w:jc w:val="center"/>
         <w:rPr>
-          <w:rFonts w:ascii="宋体" w:eastAsia="宋体" w:hAnsi="宋体" w:hint="eastAsia"/>
+          <w:rFonts w:ascii="宋体" w:eastAsia="宋体" w:hAnsi="宋体"/>
           <w:sz w:val="24"/>
           <w:szCs w:val="24"/>
         </w:rPr>
@@ -1471,7 +1484,7 @@
       <w:pPr>
         <w:jc w:val="center"/>
         <w:rPr>
-          <w:rFonts w:ascii="宋体" w:eastAsia="宋体" w:hAnsi="宋体" w:hint="eastAsia"/>
+          <w:rFonts w:ascii="宋体" w:eastAsia="宋体" w:hAnsi="宋体"/>
           <w:sz w:val="24"/>
           <w:szCs w:val="24"/>
         </w:rPr>
@@ -1582,7 +1595,21 @@
           <w:rFonts w:ascii="宋体" w:eastAsia="宋体" w:hAnsi="宋体" w:hint="eastAsia"/>
           <w:szCs w:val="21"/>
         </w:rPr>
-        <w:t>：“Java”——“Java Editor Text Font”</w:t>
+        <w:t>：</w:t>
+      </w:r>
+      <w:r>
+        <w:rPr>
+          <w:rFonts w:ascii="宋体" w:eastAsia="宋体" w:hAnsi="宋体" w:hint="eastAsia"/>
+          <w:szCs w:val="21"/>
+        </w:rPr>
+        <w:t>依次选择</w:t>
+      </w:r>
+      <w:r>
+        <w:rPr>
+          <w:rFonts w:ascii="宋体" w:eastAsia="宋体" w:hAnsi="宋体" w:hint="eastAsia"/>
+          <w:szCs w:val="21"/>
+        </w:rPr>
+        <w:t>“Java”——“Java Editor Text Font”</w:t>
       </w:r>
       <w:r>
         <w:rPr>
@@ -1673,7 +1700,7 @@
       <w:pPr>
         <w:jc w:val="center"/>
         <w:rPr>
-          <w:rFonts w:ascii="宋体" w:eastAsia="宋体" w:hAnsi="宋体" w:hint="eastAsia"/>
+          <w:rFonts w:ascii="宋体" w:eastAsia="宋体" w:hAnsi="宋体"/>
           <w:sz w:val="24"/>
           <w:szCs w:val="24"/>
         </w:rPr>
@@ -2106,7 +2133,7 @@
       <w:pPr>
         <w:jc w:val="center"/>
         <w:rPr>
-          <w:rFonts w:ascii="宋体" w:eastAsia="宋体" w:hAnsi="宋体" w:hint="eastAsia"/>
+          <w:rFonts w:ascii="宋体" w:eastAsia="宋体" w:hAnsi="宋体"/>
           <w:szCs w:val="21"/>
         </w:rPr>
       </w:pPr>
@@ -2352,7 +2379,7 @@
       <w:pPr>
         <w:jc w:val="center"/>
         <w:rPr>
-          <w:rFonts w:ascii="宋体" w:eastAsia="宋体" w:hAnsi="宋体" w:hint="eastAsia"/>
+          <w:rFonts w:ascii="宋体" w:eastAsia="宋体" w:hAnsi="宋体"/>
           <w:szCs w:val="21"/>
         </w:rPr>
       </w:pPr>
@@ -2442,7 +2469,7 @@
       <w:pPr>
         <w:ind w:firstLine="420"/>
         <w:rPr>
-          <w:rFonts w:ascii="宋体" w:eastAsia="宋体" w:hAnsi="宋体"/>
+          <w:rFonts w:ascii="宋体" w:eastAsia="宋体" w:hAnsi="宋体" w:hint="eastAsia"/>
           <w:szCs w:val="21"/>
         </w:rPr>
       </w:pPr>
@@ -2460,12 +2487,56 @@
         </w:rPr>
         <w:t>，</w:t>
       </w:r>
+      <w:r>
+        <w:rPr>
+          <w:rFonts w:ascii="宋体" w:eastAsia="宋体" w:hAnsi="宋体" w:hint="eastAsia"/>
+          <w:szCs w:val="21"/>
+        </w:rPr>
+        <w:t>此时</w:t>
+      </w:r>
+      <w:r>
+        <w:rPr>
+          <w:rFonts w:ascii="宋体" w:eastAsia="宋体" w:hAnsi="宋体"/>
+          <w:szCs w:val="21"/>
+        </w:rPr>
+        <w:t xml:space="preserve">弹出“Server Runtime </w:t>
+      </w:r>
+      <w:proofErr w:type="spellStart"/>
+      <w:r>
+        <w:rPr>
+          <w:rFonts w:ascii="宋体" w:eastAsia="宋体" w:hAnsi="宋体"/>
+          <w:szCs w:val="21"/>
+        </w:rPr>
+        <w:t>Enviroments</w:t>
+      </w:r>
+      <w:proofErr w:type="spellEnd"/>
+      <w:r>
+        <w:rPr>
+          <w:rFonts w:ascii="宋体" w:eastAsia="宋体" w:hAnsi="宋体"/>
+          <w:szCs w:val="21"/>
+        </w:rPr>
+        <w:t>”</w:t>
+      </w:r>
+      <w:r>
+        <w:rPr>
+          <w:rFonts w:ascii="宋体" w:eastAsia="宋体" w:hAnsi="宋体" w:hint="eastAsia"/>
+          <w:szCs w:val="21"/>
+        </w:rPr>
+        <w:t>窗口</w:t>
+      </w:r>
+      <w:r>
+        <w:rPr>
+          <w:rFonts w:ascii="宋体" w:eastAsia="宋体" w:hAnsi="宋体"/>
+          <w:szCs w:val="21"/>
+        </w:rPr>
+        <w:t>。</w:t>
+      </w:r>
     </w:p>
     <w:p>
       <w:pPr>
         <w:jc w:val="center"/>
         <w:rPr>
-          <w:rFonts w:ascii="宋体" w:eastAsia="宋体" w:hAnsi="宋体" w:hint="eastAsia"/>
+          <w:rFonts w:ascii="宋体" w:eastAsia="宋体" w:hAnsi="宋体"/>
           <w:szCs w:val="21"/>
         </w:rPr>
       </w:pPr>
@@ -2529,7 +2600,7 @@
       <w:pPr>
         <w:ind w:firstLine="420"/>
         <w:rPr>
-          <w:rFonts w:ascii="宋体" w:eastAsia="宋体" w:hAnsi="宋体"/>
+          <w:rFonts w:ascii="宋体" w:eastAsia="宋体" w:hAnsi="宋体" w:hint="eastAsia"/>
           <w:szCs w:val="21"/>
         </w:rPr>
       </w:pPr>
@@ -2568,6 +2639,20 @@
           <w:szCs w:val="21"/>
         </w:rPr>
         <w:t>，在弹窗中选择“Apache”——“Apache Tomcat v8.0”，</w:t>
+      </w:r>
+      <w:r>
+        <w:rPr>
+          <w:rFonts w:ascii="宋体" w:eastAsia="宋体" w:hAnsi="宋体" w:hint="eastAsia"/>
+          <w:szCs w:val="21"/>
+        </w:rPr>
+        <w:t>单击</w:t>
+      </w:r>
+      <w:r>
+        <w:rPr>
+          <w:rFonts w:ascii="宋体" w:eastAsia="宋体" w:hAnsi="宋体"/>
+          <w:szCs w:val="21"/>
+        </w:rPr>
+        <w:t>窗口下方的Next按钮。</w:t>
       </w:r>
     </w:p>
     <w:p>
@@ -2642,20 +2727,27 @@
           <w:szCs w:val="21"/>
         </w:rPr>
       </w:pPr>
-      <w:r>
-        <w:rPr>
-          <w:rFonts w:ascii="宋体" w:eastAsia="宋体" w:hAnsi="宋体" w:hint="eastAsia"/>
-          <w:szCs w:val="21"/>
-        </w:rPr>
-        <w:t>单击</w:t>
-      </w:r>
       <w:proofErr w:type="gramStart"/>
       <w:r>
         <w:rPr>
-          <w:rFonts w:ascii="宋体" w:eastAsia="宋体" w:hAnsi="宋体"/>
-          <w:szCs w:val="21"/>
-        </w:rPr>
-        <w:t>第一个弹窗下方</w:t>
+          <w:rFonts w:ascii="宋体" w:eastAsia="宋体" w:hAnsi="宋体" w:hint="eastAsia"/>
+          <w:szCs w:val="21"/>
+        </w:rPr>
+        <w:t>在</w:t>
+      </w:r>
+      <w:r>
+        <w:rPr>
+          <w:rFonts w:ascii="宋体" w:eastAsia="宋体" w:hAnsi="宋体" w:hint="eastAsia"/>
+          <w:szCs w:val="21"/>
+        </w:rPr>
+        <w:t>弹窗</w:t>
+      </w:r>
+      <w:r>
+        <w:rPr>
+          <w:rFonts w:ascii="宋体" w:eastAsia="宋体" w:hAnsi="宋体" w:hint="eastAsia"/>
+          <w:szCs w:val="21"/>
+        </w:rPr>
+        <w:t>的</w:t>
       </w:r>
       <w:proofErr w:type="gramEnd"/>
       <w:r>
@@ -2663,14 +2755,14 @@
           <w:rFonts w:ascii="宋体" w:eastAsia="宋体" w:hAnsi="宋体"/>
           <w:szCs w:val="21"/>
         </w:rPr>
-        <w:t>的Next按钮，</w:t>
-      </w:r>
-      <w:r>
-        <w:rPr>
-          <w:rFonts w:ascii="宋体" w:eastAsia="宋体" w:hAnsi="宋体" w:hint="eastAsia"/>
-          <w:szCs w:val="21"/>
-        </w:rPr>
-        <w:t>在第二个弹窗中选择tomcat的安装目录、以及JRE的版本</w:t>
+        <w:t>下一个页面</w:t>
+      </w:r>
+      <w:r>
+        <w:rPr>
+          <w:rFonts w:ascii="宋体" w:eastAsia="宋体" w:hAnsi="宋体" w:hint="eastAsia"/>
+          <w:szCs w:val="21"/>
+        </w:rPr>
+        <w:t>中选择tomcat的安装目录、以及JRE的版本</w:t>
       </w:r>
       <w:r>
         <w:rPr>
@@ -2678,6 +2770,13 @@
           <w:szCs w:val="21"/>
         </w:rPr>
         <w:t>，单击</w:t>
+      </w:r>
+      <w:r>
+        <w:rPr>
+          <w:rFonts w:ascii="宋体" w:eastAsia="宋体" w:hAnsi="宋体" w:hint="eastAsia"/>
+          <w:szCs w:val="21"/>
+        </w:rPr>
+        <w:t>窗口</w:t>
       </w:r>
       <w:r>
         <w:rPr>
@@ -2769,7 +2868,7 @@
       <w:pPr>
         <w:ind w:firstLine="420"/>
         <w:rPr>
-          <w:rFonts w:ascii="宋体" w:eastAsia="宋体" w:hAnsi="宋体" w:hint="eastAsia"/>
+          <w:rFonts w:ascii="宋体" w:eastAsia="宋体" w:hAnsi="宋体"/>
           <w:szCs w:val="21"/>
         </w:rPr>
       </w:pPr>
@@ -2785,7 +2884,51 @@
           <w:rFonts w:ascii="宋体" w:eastAsia="宋体" w:hAnsi="宋体"/>
           <w:szCs w:val="21"/>
         </w:rPr>
-        <w:t>Server Runtime窗口，单击下方的OK按钮。</w:t>
+        <w:t>Server Runtime</w:t>
+      </w:r>
+      <w:r>
+        <w:rPr>
+          <w:rFonts w:ascii="宋体" w:eastAsia="宋体" w:hAnsi="宋体"/>
+          <w:szCs w:val="21"/>
+        </w:rPr>
+        <w:t xml:space="preserve"> </w:t>
+      </w:r>
+      <w:proofErr w:type="spellStart"/>
+      <w:r>
+        <w:rPr>
+          <w:rFonts w:ascii="宋体" w:eastAsia="宋体" w:hAnsi="宋体"/>
+          <w:szCs w:val="21"/>
+        </w:rPr>
+        <w:t>Enviroments</w:t>
+      </w:r>
+      <w:proofErr w:type="spellEnd"/>
+      <w:r>
+        <w:rPr>
+          <w:rFonts w:ascii="宋体" w:eastAsia="宋体" w:hAnsi="宋体"/>
+          <w:szCs w:val="21"/>
+        </w:rPr>
+        <w:t>窗口，单击下方的OK按钮</w:t>
+      </w:r>
+      <w:r>
+        <w:rPr>
+          <w:rFonts w:ascii="宋体" w:eastAsia="宋体" w:hAnsi="宋体" w:hint="eastAsia"/>
+          <w:szCs w:val="21"/>
+        </w:rPr>
+        <w:t>完成</w:t>
+      </w:r>
+      <w:r>
+        <w:rPr>
+          <w:rFonts w:ascii="宋体" w:eastAsia="宋体" w:hAnsi="宋体"/>
+          <w:szCs w:val="21"/>
+        </w:rPr>
+        <w:t>设置操作</w:t>
+      </w:r>
+      <w:r>
+        <w:rPr>
+          <w:rFonts w:ascii="宋体" w:eastAsia="宋体" w:hAnsi="宋体"/>
+          <w:szCs w:val="21"/>
+        </w:rPr>
+        <w:t>。</w:t>
       </w:r>
     </w:p>
     <w:p>
@@ -2930,28 +3073,7 @@
           <w:rFonts w:ascii="宋体" w:eastAsia="宋体" w:hAnsi="宋体" w:hint="eastAsia"/>
           <w:szCs w:val="21"/>
         </w:rPr>
-        <w:t>上方的</w:t>
-      </w:r>
-      <w:r>
-        <w:rPr>
-          <w:rFonts w:ascii="宋体" w:eastAsia="宋体" w:hAnsi="宋体" w:hint="eastAsia"/>
-          <w:szCs w:val="21"/>
-        </w:rPr>
-        <w:t>第</w:t>
-      </w:r>
-      <w:r>
-        <w:rPr>
-          <w:rFonts w:ascii="宋体" w:eastAsia="宋体" w:hAnsi="宋体" w:hint="eastAsia"/>
-          <w:szCs w:val="21"/>
-        </w:rPr>
-        <w:t>一</w:t>
-      </w:r>
-      <w:r>
-        <w:rPr>
-          <w:rFonts w:ascii="宋体" w:eastAsia="宋体" w:hAnsi="宋体" w:hint="eastAsia"/>
-          <w:szCs w:val="21"/>
-        </w:rPr>
-        <w:t>个单选按钮</w:t>
+        <w:t>上方的第一个单选按钮</w:t>
       </w:r>
       <w:r>
         <w:rPr>
@@ -3355,7 +3477,7 @@
       <w:pPr>
         <w:ind w:firstLine="420"/>
         <w:rPr>
-          <w:rFonts w:ascii="宋体" w:eastAsia="宋体" w:hAnsi="宋体" w:hint="eastAsia"/>
+          <w:rFonts w:ascii="宋体" w:eastAsia="宋体" w:hAnsi="宋体"/>
           <w:szCs w:val="21"/>
         </w:rPr>
       </w:pPr>
@@ -3525,7 +3647,7 @@
       <w:pPr>
         <w:ind w:firstLine="420"/>
         <w:rPr>
-          <w:rFonts w:ascii="宋体" w:eastAsia="宋体" w:hAnsi="宋体" w:hint="eastAsia"/>
+          <w:rFonts w:ascii="宋体" w:eastAsia="宋体" w:hAnsi="宋体"/>
           <w:szCs w:val="21"/>
         </w:rPr>
       </w:pPr>
@@ -3754,7 +3876,7 @@
       <w:pPr>
         <w:ind w:firstLine="420"/>
         <w:rPr>
-          <w:rFonts w:ascii="宋体" w:eastAsia="宋体" w:hAnsi="宋体" w:hint="eastAsia"/>
+          <w:rFonts w:ascii="宋体" w:eastAsia="宋体" w:hAnsi="宋体"/>
           <w:szCs w:val="21"/>
         </w:rPr>
       </w:pPr>
@@ -3776,10 +3898,17 @@
       <w:proofErr w:type="gramEnd"/>
       <w:r>
         <w:rPr>
-          <w:rFonts w:ascii="宋体" w:eastAsia="宋体" w:hAnsi="宋体" w:hint="eastAsia"/>
-          <w:szCs w:val="21"/>
-        </w:rPr>
-        <w:t>1、启动“10.3.3  文件上传”的上传服务</w:t>
+          <w:rFonts w:ascii="宋体" w:eastAsia="宋体" w:hAnsi="宋体"/>
+          <w:szCs w:val="21"/>
+        </w:rPr>
+        <w:t xml:space="preserve">4.1  </w:t>
+      </w:r>
+      <w:r>
+        <w:rPr>
+          <w:rFonts w:ascii="宋体" w:eastAsia="宋体" w:hAnsi="宋体" w:hint="eastAsia"/>
+          <w:szCs w:val="21"/>
+        </w:rPr>
+        <w:t>启动“10.3.3  文件上传”的上传服务</w:t>
       </w:r>
       <w:proofErr w:type="gramStart"/>
       <w:r>
@@ -3892,9 +4021,6 @@
     <w:p>
       <w:pPr>
         <w:pStyle w:val="3"/>
-        <w:rPr>
-          <w:rFonts w:hint="eastAsia"/>
-        </w:rPr>
       </w:pPr>
       <w:r>
         <w:t xml:space="preserve">4.4.1  </w:t>
@@ -3932,10 +4058,17 @@
       <w:proofErr w:type="gramEnd"/>
       <w:r>
         <w:rPr>
-          <w:rFonts w:ascii="宋体" w:eastAsia="宋体" w:hAnsi="宋体" w:hint="eastAsia"/>
-          <w:szCs w:val="21"/>
-        </w:rPr>
-        <w:t>1、启动“10.3.3  文件上传”的上传服务</w:t>
+          <w:rFonts w:ascii="宋体" w:eastAsia="宋体" w:hAnsi="宋体"/>
+          <w:szCs w:val="21"/>
+        </w:rPr>
+        <w:t xml:space="preserve">4.1  </w:t>
+      </w:r>
+      <w:r>
+        <w:rPr>
+          <w:rFonts w:ascii="宋体" w:eastAsia="宋体" w:hAnsi="宋体" w:hint="eastAsia"/>
+          <w:szCs w:val="21"/>
+        </w:rPr>
+        <w:t>启动“10.3.3  文件上传”的上传服务</w:t>
       </w:r>
       <w:proofErr w:type="gramStart"/>
       <w:r>
@@ -4010,18 +4143,9 @@
     <w:p>
       <w:pPr>
         <w:pStyle w:val="3"/>
-        <w:rPr>
-          <w:rFonts w:hint="eastAsia"/>
-        </w:rPr>
-      </w:pPr>
-      <w:r>
-        <w:t>4.4.</w:t>
-      </w:r>
-      <w:r>
-        <w:t>2</w:t>
-      </w:r>
-      <w:r>
-        <w:t xml:space="preserve">  </w:t>
+      </w:pPr>
+      <w:r>
+        <w:t xml:space="preserve">4.4.2  </w:t>
       </w:r>
       <w:r>
         <w:rPr>
@@ -4034,7 +4158,7 @@
       <w:pPr>
         <w:ind w:firstLine="420"/>
         <w:rPr>
-          <w:rFonts w:ascii="宋体" w:eastAsia="宋体" w:hAnsi="宋体" w:hint="eastAsia"/>
+          <w:rFonts w:ascii="宋体" w:eastAsia="宋体" w:hAnsi="宋体"/>
           <w:szCs w:val="21"/>
         </w:rPr>
       </w:pPr>
@@ -4056,10 +4180,17 @@
       <w:proofErr w:type="gramEnd"/>
       <w:r>
         <w:rPr>
-          <w:rFonts w:ascii="宋体" w:eastAsia="宋体" w:hAnsi="宋体" w:hint="eastAsia"/>
-          <w:szCs w:val="21"/>
-        </w:rPr>
-        <w:t>1、启动“10.3.3  文件上传”的上传服务</w:t>
+          <w:rFonts w:ascii="宋体" w:eastAsia="宋体" w:hAnsi="宋体"/>
+          <w:szCs w:val="21"/>
+        </w:rPr>
+        <w:t xml:space="preserve">4.1  </w:t>
+      </w:r>
+      <w:r>
+        <w:rPr>
+          <w:rFonts w:ascii="宋体" w:eastAsia="宋体" w:hAnsi="宋体" w:hint="eastAsia"/>
+          <w:szCs w:val="21"/>
+        </w:rPr>
+        <w:t>启动“10.3.3  文件上传”的上传服务</w:t>
       </w:r>
       <w:proofErr w:type="gramStart"/>
       <w:r>
@@ -4091,7 +4222,44 @@
           <w:rFonts w:ascii="宋体" w:eastAsia="宋体" w:hAnsi="宋体" w:hint="eastAsia"/>
           <w:szCs w:val="21"/>
         </w:rPr>
-        <w:t>。</w:t>
+        <w:t>，</w:t>
+      </w:r>
+      <w:r>
+        <w:rPr>
+          <w:rFonts w:ascii="宋体" w:eastAsia="宋体" w:hAnsi="宋体" w:hint="eastAsia"/>
+          <w:szCs w:val="21"/>
+        </w:rPr>
+        <w:t>该服务端程序</w:t>
+      </w:r>
+      <w:r>
+        <w:rPr>
+          <w:rFonts w:ascii="宋体" w:eastAsia="宋体" w:hAnsi="宋体"/>
+          <w:szCs w:val="21"/>
+        </w:rPr>
+        <w:t>集成的</w:t>
+      </w:r>
+      <w:proofErr w:type="spellStart"/>
+      <w:r>
+        <w:rPr>
+          <w:rFonts w:ascii="宋体" w:eastAsia="宋体" w:hAnsi="宋体"/>
+          <w:szCs w:val="21"/>
+        </w:rPr>
+        <w:t>UploadServlet</w:t>
+      </w:r>
+      <w:proofErr w:type="spellEnd"/>
+      <w:r>
+        <w:rPr>
+          <w:rFonts w:ascii="宋体" w:eastAsia="宋体" w:hAnsi="宋体" w:hint="eastAsia"/>
+          <w:szCs w:val="21"/>
+        </w:rPr>
+        <w:t>接口</w:t>
+      </w:r>
+      <w:r>
+        <w:rPr>
+          <w:rFonts w:ascii="宋体" w:eastAsia="宋体" w:hAnsi="宋体"/>
+          <w:szCs w:val="21"/>
+        </w:rPr>
+        <w:t>也一并启动了。</w:t>
       </w:r>
     </w:p>
     <w:p>
@@ -4099,13 +4267,7 @@
         <w:pStyle w:val="3"/>
       </w:pPr>
       <w:r>
-        <w:t>4.4.</w:t>
-      </w:r>
-      <w:r>
-        <w:t>3</w:t>
-      </w:r>
-      <w:r>
-        <w:t xml:space="preserve">  </w:t>
+        <w:t xml:space="preserve">4.4.3  </w:t>
       </w:r>
       <w:r>
         <w:rPr>
@@ -4183,6 +4345,13 @@
           <w:rFonts w:ascii="宋体" w:eastAsia="宋体" w:hAnsi="宋体" w:hint="eastAsia"/>
           <w:szCs w:val="21"/>
         </w:rPr>
+        <w:t>并</w:t>
+      </w:r>
+      <w:r>
+        <w:rPr>
+          <w:rFonts w:ascii="宋体" w:eastAsia="宋体" w:hAnsi="宋体" w:hint="eastAsia"/>
+          <w:szCs w:val="21"/>
+        </w:rPr>
         <w:t>在右键菜单中依次选择</w:t>
       </w:r>
       <w:r>
@@ -4267,11 +4436,10 @@
       <w:pPr>
         <w:jc w:val="center"/>
         <w:rPr>
-          <w:rFonts w:ascii="宋体" w:eastAsia="宋体" w:hAnsi="宋体" w:hint="eastAsia"/>
-          <w:szCs w:val="21"/>
-        </w:rPr>
-      </w:pPr>
-      <w:bookmarkStart w:id="0" w:name="_GoBack"/>
+          <w:rFonts w:ascii="宋体" w:eastAsia="宋体" w:hAnsi="宋体"/>
+          <w:szCs w:val="21"/>
+        </w:rPr>
+      </w:pPr>
       <w:r>
         <w:rPr>
           <w:rFonts w:ascii="宋体" w:eastAsia="宋体" w:hAnsi="宋体" w:hint="eastAsia"/>
@@ -4328,7 +4496,6 @@
           </wp:inline>
         </w:drawing>
       </w:r>
-      <w:bookmarkEnd w:id="0"/>
     </w:p>
     <w:p>
       <w:pPr>
@@ -4384,7 +4551,7 @@
       <w:pPr>
         <w:ind w:firstLine="420"/>
         <w:rPr>
-          <w:rFonts w:ascii="宋体" w:eastAsia="宋体" w:hAnsi="宋体" w:hint="eastAsia"/>
+          <w:rFonts w:ascii="宋体" w:eastAsia="宋体" w:hAnsi="宋体"/>
           <w:szCs w:val="21"/>
         </w:rPr>
       </w:pPr>
@@ -4464,7 +4631,7 @@
     <w:p>
       <w:pPr>
         <w:rPr>
-          <w:rFonts w:ascii="宋体" w:eastAsia="宋体" w:hAnsi="宋体" w:hint="eastAsia"/>
+          <w:rFonts w:ascii="宋体" w:eastAsia="宋体" w:hAnsi="宋体"/>
           <w:szCs w:val="21"/>
         </w:rPr>
       </w:pPr>
@@ -4513,6 +4680,7 @@
           <w:rFonts w:ascii="宋体" w:eastAsia="宋体" w:hAnsi="宋体" w:hint="eastAsia"/>
           <w:szCs w:val="21"/>
         </w:rPr>
+        <w:lastRenderedPageBreak/>
         <w:t>把</w:t>
       </w:r>
       <w:r>
@@ -4578,7 +4746,6 @@
           <w:rFonts w:ascii="宋体" w:eastAsia="宋体" w:hAnsi="宋体"/>
           <w:szCs w:val="21"/>
         </w:rPr>
-        <w:lastRenderedPageBreak/>
         <w:t>GetClientName</w:t>
       </w:r>
       <w:r>
@@ -4586,7 +4753,14 @@
           <w:rFonts w:ascii="宋体" w:eastAsia="宋体" w:hAnsi="宋体" w:hint="eastAsia"/>
           <w:szCs w:val="21"/>
         </w:rPr>
-        <w:t>.java</w:t>
+        <w:t>.java，</w:t>
+      </w:r>
+      <w:r>
+        <w:rPr>
+          <w:rFonts w:ascii="宋体" w:eastAsia="宋体" w:hAnsi="宋体"/>
+          <w:szCs w:val="21"/>
+        </w:rPr>
+        <w:t>在右键菜单中依次选择“Run As”——“Java Application”</w:t>
       </w:r>
       <w:r>
         <w:rPr>
@@ -4597,27 +4771,6 @@
       </w:r>
       <w:r>
         <w:rPr>
-          <w:rFonts w:ascii="宋体" w:eastAsia="宋体" w:hAnsi="宋体"/>
-          <w:szCs w:val="21"/>
-        </w:rPr>
-        <w:t>在右键菜单中依次选择</w:t>
-      </w:r>
-      <w:r>
-        <w:rPr>
-          <w:rFonts w:ascii="宋体" w:eastAsia="宋体" w:hAnsi="宋体"/>
-          <w:szCs w:val="21"/>
-        </w:rPr>
-        <w:t>“Run As”——“Java Application”</w:t>
-      </w:r>
-      <w:r>
-        <w:rPr>
-          <w:rFonts w:ascii="宋体" w:eastAsia="宋体" w:hAnsi="宋体" w:hint="eastAsia"/>
-          <w:szCs w:val="21"/>
-        </w:rPr>
-        <w:t>，</w:t>
-      </w:r>
-      <w:r>
-        <w:rPr>
           <w:rFonts w:ascii="宋体" w:eastAsia="宋体" w:hAnsi="宋体" w:hint="eastAsia"/>
           <w:szCs w:val="21"/>
         </w:rPr>
@@ -4628,35 +4781,14 @@
           <w:rFonts w:ascii="宋体" w:eastAsia="宋体" w:hAnsi="宋体"/>
           <w:szCs w:val="21"/>
         </w:rPr>
-        <w:t>Eclipse</w:t>
-      </w:r>
-      <w:r>
-        <w:rPr>
-          <w:rFonts w:ascii="宋体" w:eastAsia="宋体" w:hAnsi="宋体"/>
-          <w:szCs w:val="21"/>
-        </w:rPr>
-        <w:t>界面</w:t>
-      </w:r>
-      <w:r>
-        <w:rPr>
-          <w:rFonts w:ascii="宋体" w:eastAsia="宋体" w:hAnsi="宋体"/>
-          <w:szCs w:val="21"/>
-        </w:rPr>
-        <w:t>右下角</w:t>
-      </w:r>
-      <w:r>
-        <w:rPr>
-          <w:rFonts w:ascii="宋体" w:eastAsia="宋体" w:hAnsi="宋体" w:hint="eastAsia"/>
-          <w:szCs w:val="21"/>
-        </w:rPr>
-        <w:t>的</w:t>
-      </w:r>
-      <w:r>
-        <w:rPr>
-          <w:rFonts w:ascii="宋体" w:eastAsia="宋体" w:hAnsi="宋体" w:hint="eastAsia"/>
-          <w:szCs w:val="21"/>
-        </w:rPr>
-        <w:t>Console</w:t>
+        <w:t>Eclipse界面右下角</w:t>
+      </w:r>
+      <w:r>
+        <w:rPr>
+          <w:rFonts w:ascii="宋体" w:eastAsia="宋体" w:hAnsi="宋体" w:hint="eastAsia"/>
+          <w:szCs w:val="21"/>
+        </w:rPr>
+        <w:t>的Console</w:t>
       </w:r>
       <w:r>
         <w:rPr>
@@ -4684,7 +4816,7 @@
       <w:pPr>
         <w:jc w:val="center"/>
         <w:rPr>
-          <w:rFonts w:ascii="宋体" w:eastAsia="宋体" w:hAnsi="宋体" w:hint="eastAsia"/>
+          <w:rFonts w:ascii="宋体" w:eastAsia="宋体" w:hAnsi="宋体"/>
           <w:szCs w:val="21"/>
         </w:rPr>
       </w:pPr>
@@ -4799,7 +4931,7 @@
       <w:pPr>
         <w:ind w:firstLine="420"/>
         <w:rPr>
-          <w:rFonts w:ascii="宋体" w:eastAsia="宋体" w:hAnsi="宋体" w:hint="eastAsia"/>
+          <w:rFonts w:ascii="宋体" w:eastAsia="宋体" w:hAnsi="宋体"/>
           <w:szCs w:val="21"/>
         </w:rPr>
       </w:pPr>
@@ -4931,6 +5063,8 @@
         </w:rPr>
         <w:t>.java，</w:t>
       </w:r>
+      <w:bookmarkStart w:id="0" w:name="_GoBack"/>
+      <w:bookmarkEnd w:id="0"/>
       <w:r>
         <w:rPr>
           <w:rFonts w:ascii="宋体" w:eastAsia="宋体" w:hAnsi="宋体"/>
@@ -5064,7 +5198,7 @@
       <w:pPr>
         <w:ind w:firstLine="420"/>
         <w:rPr>
-          <w:rFonts w:ascii="宋体" w:eastAsia="宋体" w:hAnsi="宋体" w:hint="eastAsia"/>
+          <w:rFonts w:ascii="宋体" w:eastAsia="宋体" w:hAnsi="宋体"/>
           <w:szCs w:val="21"/>
         </w:rPr>
       </w:pPr>
@@ -5197,6 +5331,20 @@
           <w:szCs w:val="21"/>
         </w:rPr>
         <w:t>目录</w:t>
+      </w:r>
+      <w:r>
+        <w:rPr>
+          <w:rFonts w:ascii="宋体" w:eastAsia="宋体" w:hAnsi="宋体" w:hint="eastAsia"/>
+          <w:szCs w:val="21"/>
+        </w:rPr>
+        <w:t>，</w:t>
+      </w:r>
+      <w:r>
+        <w:rPr>
+          <w:rFonts w:ascii="宋体" w:eastAsia="宋体" w:hAnsi="宋体"/>
+          <w:szCs w:val="21"/>
+        </w:rPr>
+        <w:t>完成各厂商MAC地址段的数据更新</w:t>
       </w:r>
       <w:r>
         <w:rPr>

--- a/服务端程序的使用说明.docx
+++ b/服务端程序的使用说明.docx
@@ -1169,6 +1169,9 @@
         <w:t xml:space="preserve">.  </w:t>
       </w:r>
       <w:r>
+        <w:t>Eclipse</w:t>
+      </w:r>
+      <w:r>
         <w:rPr>
           <w:rFonts w:hint="eastAsia"/>
         </w:rPr>
@@ -1180,25 +1183,628 @@
         <w:pStyle w:val="2"/>
       </w:pPr>
       <w:r>
+        <w:rPr>
+          <w:rFonts w:hint="eastAsia"/>
+        </w:rPr>
         <w:t xml:space="preserve">3.1  </w:t>
       </w:r>
       <w:r>
         <w:rPr>
           <w:rFonts w:hint="eastAsia"/>
         </w:rPr>
+        <w:t>配置</w:t>
+      </w:r>
+      <w:r>
+        <w:rPr>
+          <w:rFonts w:hint="eastAsia"/>
+        </w:rPr>
+        <w:t>JDK</w:t>
+      </w:r>
+      <w:r>
+        <w:rPr>
+          <w:rFonts w:hint="eastAsia"/>
+        </w:rPr>
+        <w:t>路径</w:t>
+      </w:r>
+    </w:p>
+    <w:p>
+      <w:pPr>
+        <w:ind w:firstLine="420"/>
+        <w:rPr>
+          <w:rFonts w:ascii="宋体" w:eastAsia="宋体" w:hAnsi="宋体"/>
+          <w:szCs w:val="21"/>
+        </w:rPr>
+      </w:pPr>
+      <w:r>
+        <w:rPr>
+          <w:rFonts w:ascii="宋体" w:eastAsia="宋体" w:hAnsi="宋体" w:hint="eastAsia"/>
+          <w:szCs w:val="21"/>
+        </w:rPr>
+        <w:t>依次选择菜单“Windows”——“Preferences”——“</w:t>
+      </w:r>
+      <w:r>
+        <w:rPr>
+          <w:rFonts w:ascii="宋体" w:eastAsia="宋体" w:hAnsi="宋体"/>
+          <w:szCs w:val="21"/>
+        </w:rPr>
+        <w:t>Java</w:t>
+      </w:r>
+      <w:r>
+        <w:rPr>
+          <w:rFonts w:ascii="宋体" w:eastAsia="宋体" w:hAnsi="宋体" w:hint="eastAsia"/>
+          <w:szCs w:val="21"/>
+        </w:rPr>
+        <w:t>”——“</w:t>
+      </w:r>
+      <w:r>
+        <w:rPr>
+          <w:rFonts w:ascii="宋体" w:eastAsia="宋体" w:hAnsi="宋体"/>
+          <w:szCs w:val="21"/>
+        </w:rPr>
+        <w:t>Installed JREs</w:t>
+      </w:r>
+      <w:r>
+        <w:rPr>
+          <w:rFonts w:ascii="宋体" w:eastAsia="宋体" w:hAnsi="宋体" w:hint="eastAsia"/>
+          <w:szCs w:val="21"/>
+        </w:rPr>
+        <w:t>”，</w:t>
+      </w:r>
+      <w:r>
+        <w:rPr>
+          <w:rFonts w:ascii="宋体" w:eastAsia="宋体" w:hAnsi="宋体" w:hint="eastAsia"/>
+          <w:szCs w:val="21"/>
+        </w:rPr>
+        <w:t>看到</w:t>
+      </w:r>
+      <w:r>
+        <w:rPr>
+          <w:rFonts w:ascii="宋体" w:eastAsia="宋体" w:hAnsi="宋体"/>
+          <w:szCs w:val="21"/>
+        </w:rPr>
+        <w:t>窗口右侧列出当前已经安装的</w:t>
+      </w:r>
+      <w:proofErr w:type="spellStart"/>
+      <w:r>
+        <w:rPr>
+          <w:rFonts w:ascii="宋体" w:eastAsia="宋体" w:hAnsi="宋体"/>
+          <w:szCs w:val="21"/>
+        </w:rPr>
+        <w:t>jdk</w:t>
+      </w:r>
+      <w:proofErr w:type="spellEnd"/>
+      <w:r>
+        <w:rPr>
+          <w:rFonts w:ascii="宋体" w:eastAsia="宋体" w:hAnsi="宋体"/>
+          <w:szCs w:val="21"/>
+        </w:rPr>
+        <w:t>版本及其路径。</w:t>
+      </w:r>
+    </w:p>
+    <w:p>
+      <w:pPr>
+        <w:jc w:val="center"/>
+        <w:rPr>
+          <w:rFonts w:ascii="宋体" w:eastAsia="宋体" w:hAnsi="宋体"/>
+          <w:szCs w:val="21"/>
+        </w:rPr>
+      </w:pPr>
+      <w:r>
+        <w:rPr>
+          <w:rFonts w:hint="eastAsia"/>
+          <w:noProof/>
+        </w:rPr>
+        <w:drawing>
+          <wp:inline distT="0" distB="0" distL="0" distR="0" wp14:anchorId="7DE46651" wp14:editId="3E361DEC">
+            <wp:extent cx="4105275" cy="2368142"/>
+            <wp:effectExtent l="0" t="0" r="0" b="0"/>
+            <wp:docPr id="19" name="图片 19" descr="F:\出版社\Android第二版终稿\服务端源码图片\config_jdk1.png"/>
+            <wp:cNvGraphicFramePr>
+              <a:graphicFrameLocks xmlns:a="http://schemas.openxmlformats.org/drawingml/2006/main" noChangeAspect="1"/>
+            </wp:cNvGraphicFramePr>
+            <a:graphic xmlns:a="http://schemas.openxmlformats.org/drawingml/2006/main">
+              <a:graphicData uri="http://schemas.openxmlformats.org/drawingml/2006/picture">
+                <pic:pic xmlns:pic="http://schemas.openxmlformats.org/drawingml/2006/picture">
+                  <pic:nvPicPr>
+                    <pic:cNvPr id="0" name="Picture 1" descr="F:\出版社\Android第二版终稿\服务端源码图片\config_jdk1.png"/>
+                    <pic:cNvPicPr>
+                      <a:picLocks noChangeAspect="1" noChangeArrowheads="1"/>
+                    </pic:cNvPicPr>
+                  </pic:nvPicPr>
+                  <pic:blipFill>
+                    <a:blip r:embed="rId6">
+                      <a:extLst>
+                        <a:ext uri="{28A0092B-C50C-407E-A947-70E740481C1C}">
+                          <a14:useLocalDpi xmlns:a14="http://schemas.microsoft.com/office/drawing/2010/main" val="0"/>
+                        </a:ext>
+                      </a:extLst>
+                    </a:blip>
+                    <a:srcRect/>
+                    <a:stretch>
+                      <a:fillRect/>
+                    </a:stretch>
+                  </pic:blipFill>
+                  <pic:spPr bwMode="auto">
+                    <a:xfrm>
+                      <a:off x="0" y="0"/>
+                      <a:ext cx="4146000" cy="2391634"/>
+                    </a:xfrm>
+                    <a:prstGeom prst="rect">
+                      <a:avLst/>
+                    </a:prstGeom>
+                    <a:noFill/>
+                    <a:ln>
+                      <a:noFill/>
+                    </a:ln>
+                  </pic:spPr>
+                </pic:pic>
+              </a:graphicData>
+            </a:graphic>
+          </wp:inline>
+        </w:drawing>
+      </w:r>
+    </w:p>
+    <w:p>
+      <w:pPr>
+        <w:ind w:firstLine="420"/>
+        <w:rPr>
+          <w:rFonts w:ascii="宋体" w:eastAsia="宋体" w:hAnsi="宋体"/>
+          <w:szCs w:val="21"/>
+        </w:rPr>
+      </w:pPr>
+      <w:r>
+        <w:rPr>
+          <w:rFonts w:ascii="宋体" w:eastAsia="宋体" w:hAnsi="宋体" w:hint="eastAsia"/>
+          <w:szCs w:val="21"/>
+        </w:rPr>
+        <w:t>单击</w:t>
+      </w:r>
+      <w:r>
+        <w:rPr>
+          <w:rFonts w:ascii="宋体" w:eastAsia="宋体" w:hAnsi="宋体"/>
+          <w:szCs w:val="21"/>
+        </w:rPr>
+        <w:t>窗口右上角的Add按钮，</w:t>
+      </w:r>
+      <w:r>
+        <w:rPr>
+          <w:rFonts w:ascii="宋体" w:eastAsia="宋体" w:hAnsi="宋体" w:hint="eastAsia"/>
+          <w:szCs w:val="21"/>
+        </w:rPr>
+        <w:t>在</w:t>
+      </w:r>
+      <w:r>
+        <w:rPr>
+          <w:rFonts w:ascii="宋体" w:eastAsia="宋体" w:hAnsi="宋体"/>
+          <w:szCs w:val="21"/>
+        </w:rPr>
+        <w:t>弹出的窗口中选中“Standard VM”</w:t>
+      </w:r>
+      <w:r>
+        <w:rPr>
+          <w:rFonts w:ascii="宋体" w:eastAsia="宋体" w:hAnsi="宋体" w:hint="eastAsia"/>
+          <w:szCs w:val="21"/>
+        </w:rPr>
+        <w:t>，</w:t>
+      </w:r>
+      <w:r>
+        <w:rPr>
+          <w:rFonts w:ascii="宋体" w:eastAsia="宋体" w:hAnsi="宋体"/>
+          <w:szCs w:val="21"/>
+        </w:rPr>
+        <w:t>然后单击窗口下方的Next按钮。</w:t>
+      </w:r>
+    </w:p>
+    <w:p>
+      <w:pPr>
+        <w:jc w:val="center"/>
+        <w:rPr>
+          <w:rFonts w:ascii="宋体" w:eastAsia="宋体" w:hAnsi="宋体"/>
+          <w:szCs w:val="21"/>
+        </w:rPr>
+      </w:pPr>
+      <w:r>
+        <w:rPr>
+          <w:rFonts w:ascii="宋体" w:eastAsia="宋体" w:hAnsi="宋体"/>
+          <w:noProof/>
+          <w:szCs w:val="21"/>
+        </w:rPr>
+        <w:drawing>
+          <wp:inline distT="0" distB="0" distL="0" distR="0">
+            <wp:extent cx="3648075" cy="1567223"/>
+            <wp:effectExtent l="0" t="0" r="0" b="0"/>
+            <wp:docPr id="21" name="图片 21" descr="F:\出版社\Android第二版终稿\服务端源码图片\config_jdk2.png"/>
+            <wp:cNvGraphicFramePr>
+              <a:graphicFrameLocks xmlns:a="http://schemas.openxmlformats.org/drawingml/2006/main" noChangeAspect="1"/>
+            </wp:cNvGraphicFramePr>
+            <a:graphic xmlns:a="http://schemas.openxmlformats.org/drawingml/2006/main">
+              <a:graphicData uri="http://schemas.openxmlformats.org/drawingml/2006/picture">
+                <pic:pic xmlns:pic="http://schemas.openxmlformats.org/drawingml/2006/picture">
+                  <pic:nvPicPr>
+                    <pic:cNvPr id="0" name="Picture 3" descr="F:\出版社\Android第二版终稿\服务端源码图片\config_jdk2.png"/>
+                    <pic:cNvPicPr>
+                      <a:picLocks noChangeAspect="1" noChangeArrowheads="1"/>
+                    </pic:cNvPicPr>
+                  </pic:nvPicPr>
+                  <pic:blipFill>
+                    <a:blip r:embed="rId7">
+                      <a:extLst>
+                        <a:ext uri="{28A0092B-C50C-407E-A947-70E740481C1C}">
+                          <a14:useLocalDpi xmlns:a14="http://schemas.microsoft.com/office/drawing/2010/main" val="0"/>
+                        </a:ext>
+                      </a:extLst>
+                    </a:blip>
+                    <a:srcRect/>
+                    <a:stretch>
+                      <a:fillRect/>
+                    </a:stretch>
+                  </pic:blipFill>
+                  <pic:spPr bwMode="auto">
+                    <a:xfrm>
+                      <a:off x="0" y="0"/>
+                      <a:ext cx="3712138" cy="1594745"/>
+                    </a:xfrm>
+                    <a:prstGeom prst="rect">
+                      <a:avLst/>
+                    </a:prstGeom>
+                    <a:noFill/>
+                    <a:ln>
+                      <a:noFill/>
+                    </a:ln>
+                  </pic:spPr>
+                </pic:pic>
+              </a:graphicData>
+            </a:graphic>
+          </wp:inline>
+        </w:drawing>
+      </w:r>
+    </w:p>
+    <w:p>
+      <w:pPr>
+        <w:ind w:firstLine="420"/>
+        <w:rPr>
+          <w:rFonts w:ascii="宋体" w:eastAsia="宋体" w:hAnsi="宋体"/>
+          <w:szCs w:val="21"/>
+        </w:rPr>
+      </w:pPr>
+      <w:r>
+        <w:rPr>
+          <w:rFonts w:ascii="宋体" w:eastAsia="宋体" w:hAnsi="宋体" w:hint="eastAsia"/>
+          <w:szCs w:val="21"/>
+        </w:rPr>
+        <w:t>在</w:t>
+      </w:r>
+      <w:r>
+        <w:rPr>
+          <w:rFonts w:ascii="宋体" w:eastAsia="宋体" w:hAnsi="宋体"/>
+          <w:szCs w:val="21"/>
+        </w:rPr>
+        <w:t>下一个弹窗中</w:t>
+      </w:r>
+      <w:r>
+        <w:rPr>
+          <w:rFonts w:ascii="宋体" w:eastAsia="宋体" w:hAnsi="宋体" w:hint="eastAsia"/>
+          <w:szCs w:val="21"/>
+        </w:rPr>
+        <w:t>单击</w:t>
+      </w:r>
+      <w:r>
+        <w:rPr>
+          <w:rFonts w:ascii="宋体" w:eastAsia="宋体" w:hAnsi="宋体"/>
+          <w:szCs w:val="21"/>
+        </w:rPr>
+        <w:t>右上角的“Directory…”</w:t>
+      </w:r>
+      <w:r>
+        <w:rPr>
+          <w:rFonts w:ascii="宋体" w:eastAsia="宋体" w:hAnsi="宋体" w:hint="eastAsia"/>
+          <w:szCs w:val="21"/>
+        </w:rPr>
+        <w:t>按钮</w:t>
+      </w:r>
+      <w:r>
+        <w:rPr>
+          <w:rFonts w:ascii="宋体" w:eastAsia="宋体" w:hAnsi="宋体"/>
+          <w:szCs w:val="21"/>
+        </w:rPr>
+        <w:t>，选择</w:t>
+      </w:r>
+      <w:r>
+        <w:rPr>
+          <w:rFonts w:ascii="宋体" w:eastAsia="宋体" w:hAnsi="宋体" w:hint="eastAsia"/>
+          <w:szCs w:val="21"/>
+        </w:rPr>
+        <w:t>“2.1  安装JDK”</w:t>
+      </w:r>
+      <w:r>
+        <w:rPr>
+          <w:rFonts w:ascii="宋体" w:eastAsia="宋体" w:hAnsi="宋体" w:hint="eastAsia"/>
+          <w:szCs w:val="21"/>
+        </w:rPr>
+        <w:t>这里</w:t>
+      </w:r>
+      <w:r>
+        <w:rPr>
+          <w:rFonts w:ascii="宋体" w:eastAsia="宋体" w:hAnsi="宋体"/>
+          <w:szCs w:val="21"/>
+        </w:rPr>
+        <w:t>的</w:t>
+      </w:r>
+      <w:proofErr w:type="spellStart"/>
+      <w:r>
+        <w:rPr>
+          <w:rFonts w:ascii="宋体" w:eastAsia="宋体" w:hAnsi="宋体"/>
+          <w:szCs w:val="21"/>
+        </w:rPr>
+        <w:t>jdk</w:t>
+      </w:r>
+      <w:proofErr w:type="spellEnd"/>
+      <w:r>
+        <w:rPr>
+          <w:rFonts w:ascii="宋体" w:eastAsia="宋体" w:hAnsi="宋体"/>
+          <w:szCs w:val="21"/>
+        </w:rPr>
+        <w:t>安装路径，</w:t>
+      </w:r>
+      <w:r>
+        <w:rPr>
+          <w:rFonts w:ascii="宋体" w:eastAsia="宋体" w:hAnsi="宋体" w:hint="eastAsia"/>
+          <w:szCs w:val="21"/>
+        </w:rPr>
+        <w:t>然后</w:t>
+      </w:r>
+      <w:r>
+        <w:rPr>
+          <w:rFonts w:ascii="宋体" w:eastAsia="宋体" w:hAnsi="宋体"/>
+          <w:szCs w:val="21"/>
+        </w:rPr>
+        <w:t>单击窗口下方的Finish按钮。</w:t>
+      </w:r>
+    </w:p>
+    <w:p>
+      <w:pPr>
+        <w:jc w:val="center"/>
+        <w:rPr>
+          <w:rFonts w:ascii="宋体" w:eastAsia="宋体" w:hAnsi="宋体"/>
+          <w:szCs w:val="21"/>
+        </w:rPr>
+      </w:pPr>
+      <w:r>
+        <w:rPr>
+          <w:rFonts w:ascii="宋体" w:eastAsia="宋体" w:hAnsi="宋体"/>
+          <w:noProof/>
+          <w:szCs w:val="21"/>
+        </w:rPr>
+        <w:drawing>
+          <wp:inline distT="0" distB="0" distL="0" distR="0">
+            <wp:extent cx="3409950" cy="2363576"/>
+            <wp:effectExtent l="0" t="0" r="0" b="0"/>
+            <wp:docPr id="22" name="图片 22" descr="F:\出版社\Android第二版终稿\服务端源码图片\config_jdk3.png"/>
+            <wp:cNvGraphicFramePr>
+              <a:graphicFrameLocks xmlns:a="http://schemas.openxmlformats.org/drawingml/2006/main" noChangeAspect="1"/>
+            </wp:cNvGraphicFramePr>
+            <a:graphic xmlns:a="http://schemas.openxmlformats.org/drawingml/2006/main">
+              <a:graphicData uri="http://schemas.openxmlformats.org/drawingml/2006/picture">
+                <pic:pic xmlns:pic="http://schemas.openxmlformats.org/drawingml/2006/picture">
+                  <pic:nvPicPr>
+                    <pic:cNvPr id="0" name="Picture 4" descr="F:\出版社\Android第二版终稿\服务端源码图片\config_jdk3.png"/>
+                    <pic:cNvPicPr>
+                      <a:picLocks noChangeAspect="1" noChangeArrowheads="1"/>
+                    </pic:cNvPicPr>
+                  </pic:nvPicPr>
+                  <pic:blipFill>
+                    <a:blip r:embed="rId8">
+                      <a:extLst>
+                        <a:ext uri="{28A0092B-C50C-407E-A947-70E740481C1C}">
+                          <a14:useLocalDpi xmlns:a14="http://schemas.microsoft.com/office/drawing/2010/main" val="0"/>
+                        </a:ext>
+                      </a:extLst>
+                    </a:blip>
+                    <a:srcRect/>
+                    <a:stretch>
+                      <a:fillRect/>
+                    </a:stretch>
+                  </pic:blipFill>
+                  <pic:spPr bwMode="auto">
+                    <a:xfrm>
+                      <a:off x="0" y="0"/>
+                      <a:ext cx="3441187" cy="2385228"/>
+                    </a:xfrm>
+                    <a:prstGeom prst="rect">
+                      <a:avLst/>
+                    </a:prstGeom>
+                    <a:noFill/>
+                    <a:ln>
+                      <a:noFill/>
+                    </a:ln>
+                  </pic:spPr>
+                </pic:pic>
+              </a:graphicData>
+            </a:graphic>
+          </wp:inline>
+        </w:drawing>
+      </w:r>
+    </w:p>
+    <w:p>
+      <w:pPr>
+        <w:ind w:firstLine="420"/>
+        <w:rPr>
+          <w:rFonts w:ascii="宋体" w:eastAsia="宋体" w:hAnsi="宋体" w:hint="eastAsia"/>
+          <w:szCs w:val="21"/>
+        </w:rPr>
+      </w:pPr>
+      <w:r>
+        <w:rPr>
+          <w:rFonts w:ascii="宋体" w:eastAsia="宋体" w:hAnsi="宋体" w:hint="eastAsia"/>
+          <w:szCs w:val="21"/>
+        </w:rPr>
+        <w:lastRenderedPageBreak/>
+        <w:t>回到</w:t>
+      </w:r>
+      <w:r>
+        <w:rPr>
+          <w:rFonts w:ascii="宋体" w:eastAsia="宋体" w:hAnsi="宋体"/>
+          <w:szCs w:val="21"/>
+        </w:rPr>
+        <w:t>原来的</w:t>
+      </w:r>
+      <w:r>
+        <w:rPr>
+          <w:rFonts w:ascii="宋体" w:eastAsia="宋体" w:hAnsi="宋体" w:hint="eastAsia"/>
+          <w:szCs w:val="21"/>
+        </w:rPr>
+        <w:t>“</w:t>
+      </w:r>
+      <w:r>
+        <w:rPr>
+          <w:rFonts w:ascii="宋体" w:eastAsia="宋体" w:hAnsi="宋体"/>
+          <w:szCs w:val="21"/>
+        </w:rPr>
+        <w:t>Installed JREs</w:t>
+      </w:r>
+      <w:r>
+        <w:rPr>
+          <w:rFonts w:ascii="宋体" w:eastAsia="宋体" w:hAnsi="宋体" w:hint="eastAsia"/>
+          <w:szCs w:val="21"/>
+        </w:rPr>
+        <w:t>”</w:t>
+      </w:r>
+      <w:r>
+        <w:rPr>
+          <w:rFonts w:ascii="宋体" w:eastAsia="宋体" w:hAnsi="宋体" w:hint="eastAsia"/>
+          <w:szCs w:val="21"/>
+        </w:rPr>
+        <w:t>窗口</w:t>
+      </w:r>
+      <w:r>
+        <w:rPr>
+          <w:rFonts w:ascii="宋体" w:eastAsia="宋体" w:hAnsi="宋体"/>
+          <w:szCs w:val="21"/>
+        </w:rPr>
+        <w:t>，发现</w:t>
+      </w:r>
+      <w:r>
+        <w:rPr>
+          <w:rFonts w:ascii="宋体" w:eastAsia="宋体" w:hAnsi="宋体" w:hint="eastAsia"/>
+          <w:szCs w:val="21"/>
+        </w:rPr>
+        <w:t>JDK</w:t>
+      </w:r>
+      <w:r>
+        <w:rPr>
+          <w:rFonts w:ascii="宋体" w:eastAsia="宋体" w:hAnsi="宋体"/>
+          <w:szCs w:val="21"/>
+        </w:rPr>
+        <w:t>列表</w:t>
+      </w:r>
+      <w:r>
+        <w:rPr>
+          <w:rFonts w:ascii="宋体" w:eastAsia="宋体" w:hAnsi="宋体" w:hint="eastAsia"/>
+          <w:szCs w:val="21"/>
+        </w:rPr>
+        <w:t>新增</w:t>
+      </w:r>
+      <w:r>
+        <w:rPr>
+          <w:rFonts w:ascii="宋体" w:eastAsia="宋体" w:hAnsi="宋体"/>
+          <w:szCs w:val="21"/>
+        </w:rPr>
+        <w:t>了一条刚</w:t>
+      </w:r>
+      <w:r>
+        <w:rPr>
+          <w:rFonts w:ascii="宋体" w:eastAsia="宋体" w:hAnsi="宋体" w:hint="eastAsia"/>
+          <w:szCs w:val="21"/>
+        </w:rPr>
+        <w:t>添加的</w:t>
+      </w:r>
+      <w:proofErr w:type="spellStart"/>
+      <w:r>
+        <w:rPr>
+          <w:rFonts w:ascii="宋体" w:eastAsia="宋体" w:hAnsi="宋体" w:hint="eastAsia"/>
+          <w:szCs w:val="21"/>
+        </w:rPr>
+        <w:t>jdk</w:t>
+      </w:r>
+      <w:proofErr w:type="spellEnd"/>
+      <w:r>
+        <w:rPr>
+          <w:rFonts w:ascii="宋体" w:eastAsia="宋体" w:hAnsi="宋体"/>
+          <w:szCs w:val="21"/>
+        </w:rPr>
+        <w:t>版本</w:t>
+      </w:r>
+      <w:r>
+        <w:rPr>
+          <w:rFonts w:ascii="宋体" w:eastAsia="宋体" w:hAnsi="宋体" w:hint="eastAsia"/>
+          <w:szCs w:val="21"/>
+        </w:rPr>
+        <w:t>，单击</w:t>
+      </w:r>
+      <w:r>
+        <w:rPr>
+          <w:rFonts w:ascii="宋体" w:eastAsia="宋体" w:hAnsi="宋体"/>
+          <w:szCs w:val="21"/>
+        </w:rPr>
+        <w:t>窗口下方的</w:t>
+      </w:r>
+      <w:r>
+        <w:rPr>
+          <w:rFonts w:ascii="宋体" w:eastAsia="宋体" w:hAnsi="宋体" w:hint="eastAsia"/>
+          <w:szCs w:val="21"/>
+        </w:rPr>
+        <w:t>OK</w:t>
+      </w:r>
+      <w:r>
+        <w:rPr>
+          <w:rFonts w:ascii="宋体" w:eastAsia="宋体" w:hAnsi="宋体"/>
+          <w:szCs w:val="21"/>
+        </w:rPr>
+        <w:t>按钮完成</w:t>
+      </w:r>
+      <w:proofErr w:type="spellStart"/>
+      <w:r>
+        <w:rPr>
+          <w:rFonts w:ascii="宋体" w:eastAsia="宋体" w:hAnsi="宋体"/>
+          <w:szCs w:val="21"/>
+        </w:rPr>
+        <w:t>jdk</w:t>
+      </w:r>
+      <w:proofErr w:type="spellEnd"/>
+      <w:r>
+        <w:rPr>
+          <w:rFonts w:ascii="宋体" w:eastAsia="宋体" w:hAnsi="宋体"/>
+          <w:szCs w:val="21"/>
+        </w:rPr>
+        <w:t>路径配置。</w:t>
+      </w:r>
+    </w:p>
+    <w:p>
+      <w:pPr>
+        <w:pStyle w:val="2"/>
+      </w:pPr>
+      <w:r>
+        <w:t>3.</w:t>
+      </w:r>
+      <w:r>
+        <w:t>2</w:t>
+      </w:r>
+      <w:r>
+        <w:t xml:space="preserve">  </w:t>
+      </w:r>
+      <w:r>
+        <w:rPr>
+          <w:rFonts w:hint="eastAsia"/>
+        </w:rPr>
         <w:t>把</w:t>
       </w:r>
+      <w:bookmarkStart w:id="0" w:name="_GoBack"/>
+      <w:bookmarkEnd w:id="0"/>
       <w:r>
         <w:rPr>
           <w:rFonts w:hint="eastAsia"/>
         </w:rPr>
-        <w:t>Eclipse</w:t>
-      </w:r>
-      <w:r>
-        <w:rPr>
-          <w:rFonts w:hint="eastAsia"/>
-        </w:rPr>
-        <w:t>的字符编码改为</w:t>
+        <w:t>字符编码改为</w:t>
       </w:r>
       <w:r>
         <w:t>UTF-8</w:t>
@@ -1375,7 +1981,7 @@
                     </pic:cNvPicPr>
                   </pic:nvPicPr>
                   <pic:blipFill>
-                    <a:blip r:embed="rId6">
+                    <a:blip r:embed="rId9">
                       <a:extLst>
                         <a:ext uri="{28A0092B-C50C-407E-A947-70E740481C1C}">
                           <a14:useLocalDpi xmlns:a14="http://schemas.microsoft.com/office/drawing/2010/main" val="0"/>
@@ -1412,7 +2018,13 @@
         <w:pStyle w:val="2"/>
       </w:pPr>
       <w:r>
-        <w:t xml:space="preserve">3.2  </w:t>
+        <w:t>3.</w:t>
+      </w:r>
+      <w:r>
+        <w:t>3</w:t>
+      </w:r>
+      <w:r>
+        <w:t xml:space="preserve">  </w:t>
       </w:r>
       <w:r>
         <w:rPr>
@@ -1498,8 +2110,8 @@
         </w:rPr>
         <w:drawing>
           <wp:inline distT="0" distB="0" distL="0" distR="0">
-            <wp:extent cx="4118090" cy="2867025"/>
-            <wp:effectExtent l="0" t="0" r="0" b="0"/>
+            <wp:extent cx="4241222" cy="2952750"/>
+            <wp:effectExtent l="0" t="0" r="6985" b="0"/>
             <wp:docPr id="2" name="图片 2" descr="F:\出版社\Android第二版源码\图片\java_font1.png"/>
             <wp:cNvGraphicFramePr>
               <a:graphicFrameLocks xmlns:a="http://schemas.openxmlformats.org/drawingml/2006/main" noChangeAspect="1"/>
@@ -1514,7 +2126,7 @@
                     </pic:cNvPicPr>
                   </pic:nvPicPr>
                   <pic:blipFill>
-                    <a:blip r:embed="rId7">
+                    <a:blip r:embed="rId10">
                       <a:extLst>
                         <a:ext uri="{28A0092B-C50C-407E-A947-70E740481C1C}">
                           <a14:useLocalDpi xmlns:a14="http://schemas.microsoft.com/office/drawing/2010/main" val="0"/>
@@ -1529,7 +2141,7 @@
                   <pic:spPr bwMode="auto">
                     <a:xfrm>
                       <a:off x="0" y="0"/>
-                      <a:ext cx="4118609" cy="2867386"/>
+                      <a:ext cx="4249057" cy="2958205"/>
                     </a:xfrm>
                     <a:prstGeom prst="rect">
                       <a:avLst/>
@@ -1730,7 +2342,7 @@
                     </pic:cNvPicPr>
                   </pic:nvPicPr>
                   <pic:blipFill>
-                    <a:blip r:embed="rId8">
+                    <a:blip r:embed="rId11">
                       <a:extLst>
                         <a:ext uri="{28A0092B-C50C-407E-A947-70E740481C1C}">
                           <a14:useLocalDpi xmlns:a14="http://schemas.microsoft.com/office/drawing/2010/main" val="0"/>
@@ -1967,7 +2579,13 @@
         <w:pStyle w:val="2"/>
       </w:pPr>
       <w:r>
-        <w:t xml:space="preserve">3.3  </w:t>
+        <w:t>3.</w:t>
+      </w:r>
+      <w:r>
+        <w:t>4</w:t>
+      </w:r>
+      <w:r>
+        <w:t xml:space="preserve">  </w:t>
       </w:r>
       <w:r>
         <w:rPr>
@@ -2161,7 +2779,7 @@
                     </pic:cNvPicPr>
                   </pic:nvPicPr>
                   <pic:blipFill>
-                    <a:blip r:embed="rId9">
+                    <a:blip r:embed="rId12">
                       <a:extLst>
                         <a:ext uri="{28A0092B-C50C-407E-A947-70E740481C1C}">
                           <a14:useLocalDpi xmlns:a14="http://schemas.microsoft.com/office/drawing/2010/main" val="0"/>
@@ -2199,7 +2817,13 @@
       </w:pPr>
       <w:r>
         <w:lastRenderedPageBreak/>
-        <w:t xml:space="preserve">3.4  </w:t>
+        <w:t>3.</w:t>
+      </w:r>
+      <w:r>
+        <w:t>5</w:t>
+      </w:r>
+      <w:r>
+        <w:t xml:space="preserve">  </w:t>
       </w:r>
       <w:r>
         <w:t>修改</w:t>
@@ -2407,7 +3031,7 @@
                     </pic:cNvPicPr>
                   </pic:nvPicPr>
                   <pic:blipFill>
-                    <a:blip r:embed="rId10">
+                    <a:blip r:embed="rId13">
                       <a:extLst>
                         <a:ext uri="{28A0092B-C50C-407E-A947-70E740481C1C}">
                           <a14:useLocalDpi xmlns:a14="http://schemas.microsoft.com/office/drawing/2010/main" val="0"/>
@@ -2444,7 +3068,13 @@
         <w:pStyle w:val="2"/>
       </w:pPr>
       <w:r>
-        <w:t xml:space="preserve">3.5  </w:t>
+        <w:t>3.</w:t>
+      </w:r>
+      <w:r>
+        <w:t>6</w:t>
+      </w:r>
+      <w:r>
+        <w:t xml:space="preserve">  </w:t>
       </w:r>
       <w:r>
         <w:rPr>
@@ -2469,7 +3099,7 @@
       <w:pPr>
         <w:ind w:firstLine="420"/>
         <w:rPr>
-          <w:rFonts w:ascii="宋体" w:eastAsia="宋体" w:hAnsi="宋体" w:hint="eastAsia"/>
+          <w:rFonts w:ascii="宋体" w:eastAsia="宋体" w:hAnsi="宋体"/>
           <w:szCs w:val="21"/>
         </w:rPr>
       </w:pPr>
@@ -2564,7 +3194,7 @@
                     </pic:cNvPicPr>
                   </pic:nvPicPr>
                   <pic:blipFill>
-                    <a:blip r:embed="rId11">
+                    <a:blip r:embed="rId14">
                       <a:extLst>
                         <a:ext uri="{28A0092B-C50C-407E-A947-70E740481C1C}">
                           <a14:useLocalDpi xmlns:a14="http://schemas.microsoft.com/office/drawing/2010/main" val="0"/>
@@ -2600,7 +3230,7 @@
       <w:pPr>
         <w:ind w:firstLine="420"/>
         <w:rPr>
-          <w:rFonts w:ascii="宋体" w:eastAsia="宋体" w:hAnsi="宋体" w:hint="eastAsia"/>
+          <w:rFonts w:ascii="宋体" w:eastAsia="宋体" w:hAnsi="宋体"/>
           <w:szCs w:val="21"/>
         </w:rPr>
       </w:pPr>
@@ -2687,7 +3317,7 @@
                     </pic:cNvPicPr>
                   </pic:nvPicPr>
                   <pic:blipFill>
-                    <a:blip r:embed="rId12">
+                    <a:blip r:embed="rId15">
                       <a:extLst>
                         <a:ext uri="{28A0092B-C50C-407E-A947-70E740481C1C}">
                           <a14:useLocalDpi xmlns:a14="http://schemas.microsoft.com/office/drawing/2010/main" val="0"/>
@@ -2832,7 +3462,7 @@
                     </pic:cNvPicPr>
                   </pic:nvPicPr>
                   <pic:blipFill>
-                    <a:blip r:embed="rId13">
+                    <a:blip r:embed="rId16">
                       <a:extLst>
                         <a:ext uri="{28A0092B-C50C-407E-A947-70E740481C1C}">
                           <a14:useLocalDpi xmlns:a14="http://schemas.microsoft.com/office/drawing/2010/main" val="0"/>
@@ -3122,7 +3752,7 @@
                     </pic:cNvPicPr>
                   </pic:nvPicPr>
                   <pic:blipFill>
-                    <a:blip r:embed="rId14">
+                    <a:blip r:embed="rId17">
                       <a:extLst>
                         <a:ext uri="{28A0092B-C50C-407E-A947-70E740481C1C}">
                           <a14:useLocalDpi xmlns:a14="http://schemas.microsoft.com/office/drawing/2010/main" val="0"/>
@@ -3288,7 +3918,7 @@
                     </pic:cNvPicPr>
                   </pic:nvPicPr>
                   <pic:blipFill>
-                    <a:blip r:embed="rId15">
+                    <a:blip r:embed="rId18">
                       <a:extLst>
                         <a:ext uri="{28A0092B-C50C-407E-A947-70E740481C1C}">
                           <a14:useLocalDpi xmlns:a14="http://schemas.microsoft.com/office/drawing/2010/main" val="0"/>
@@ -3441,7 +4071,7 @@
                     </pic:cNvPicPr>
                   </pic:nvPicPr>
                   <pic:blipFill>
-                    <a:blip r:embed="rId16">
+                    <a:blip r:embed="rId19">
                       <a:extLst>
                         <a:ext uri="{28A0092B-C50C-407E-A947-70E740481C1C}">
                           <a14:useLocalDpi xmlns:a14="http://schemas.microsoft.com/office/drawing/2010/main" val="0"/>
@@ -3573,7 +4203,7 @@
                     </pic:cNvPicPr>
                   </pic:nvPicPr>
                   <pic:blipFill>
-                    <a:blip r:embed="rId17">
+                    <a:blip r:embed="rId20">
                       <a:extLst>
                         <a:ext uri="{28A0092B-C50C-407E-A947-70E740481C1C}">
                           <a14:useLocalDpi xmlns:a14="http://schemas.microsoft.com/office/drawing/2010/main" val="0"/>
@@ -3813,7 +4443,7 @@
                     </pic:cNvPicPr>
                   </pic:nvPicPr>
                   <pic:blipFill>
-                    <a:blip r:embed="rId18">
+                    <a:blip r:embed="rId21">
                       <a:extLst>
                         <a:ext uri="{28A0092B-C50C-407E-A947-70E740481C1C}">
                           <a14:useLocalDpi xmlns:a14="http://schemas.microsoft.com/office/drawing/2010/main" val="0"/>
@@ -4465,7 +5095,7 @@
                     </pic:cNvPicPr>
                   </pic:nvPicPr>
                   <pic:blipFill>
-                    <a:blip r:embed="rId19">
+                    <a:blip r:embed="rId22">
                       <a:extLst>
                         <a:ext uri="{28A0092B-C50C-407E-A947-70E740481C1C}">
                           <a14:useLocalDpi xmlns:a14="http://schemas.microsoft.com/office/drawing/2010/main" val="0"/>
@@ -4845,7 +5475,7 @@
                     </pic:cNvPicPr>
                   </pic:nvPicPr>
                   <pic:blipFill>
-                    <a:blip r:embed="rId20">
+                    <a:blip r:embed="rId23">
                       <a:extLst>
                         <a:ext uri="{28A0092B-C50C-407E-A947-70E740481C1C}">
                           <a14:useLocalDpi xmlns:a14="http://schemas.microsoft.com/office/drawing/2010/main" val="0"/>
@@ -5063,8 +5693,6 @@
         </w:rPr>
         <w:t>.java，</w:t>
       </w:r>
-      <w:bookmarkStart w:id="0" w:name="_GoBack"/>
-      <w:bookmarkEnd w:id="0"/>
       <w:r>
         <w:rPr>
           <w:rFonts w:ascii="宋体" w:eastAsia="宋体" w:hAnsi="宋体"/>
@@ -5162,7 +5790,7 @@
                     </pic:cNvPicPr>
                   </pic:nvPicPr>
                   <pic:blipFill>
-                    <a:blip r:embed="rId21">
+                    <a:blip r:embed="rId24">
                       <a:extLst>
                         <a:ext uri="{28A0092B-C50C-407E-A947-70E740481C1C}">
                           <a14:useLocalDpi xmlns:a14="http://schemas.microsoft.com/office/drawing/2010/main" val="0"/>
